--- a/HW1_Writeup.docx
+++ b/HW1_Writeup.docx
@@ -151,27 +151,7 @@
                 <w:sz w:val="24"/>
                 <w:szCs w:val="24"/>
               </w:rPr>
-              <w:t xml:space="preserve"> (</w:t>
-            </w:r>
-            <w:r>
-              <w:rPr>
-                <w:rFonts w:ascii="Times New Roman" w:hAnsi="Times New Roman" w:cs="Times New Roman"/>
-                <w:b/>
-                <w:bCs/>
-                <w:sz w:val="24"/>
-                <w:szCs w:val="24"/>
-              </w:rPr>
-              <w:t>Manhattan</w:t>
-            </w:r>
-            <w:r>
-              <w:rPr>
-                <w:rFonts w:ascii="Times New Roman" w:hAnsi="Times New Roman" w:cs="Times New Roman"/>
-                <w:b/>
-                <w:bCs/>
-                <w:sz w:val="24"/>
-                <w:szCs w:val="24"/>
-              </w:rPr>
-              <w:t>)</w:t>
+              <w:t xml:space="preserve"> (Manhattan)</w:t>
             </w:r>
           </w:p>
         </w:tc>
@@ -855,27 +835,7 @@
                 <w:sz w:val="24"/>
                 <w:szCs w:val="24"/>
               </w:rPr>
-              <w:t xml:space="preserve"> (</w:t>
-            </w:r>
-            <w:r>
-              <w:rPr>
-                <w:rFonts w:ascii="Times New Roman" w:hAnsi="Times New Roman" w:cs="Times New Roman"/>
-                <w:b/>
-                <w:bCs/>
-                <w:sz w:val="24"/>
-                <w:szCs w:val="24"/>
-              </w:rPr>
-              <w:t>Manhattan</w:t>
-            </w:r>
-            <w:r>
-              <w:rPr>
-                <w:rFonts w:ascii="Times New Roman" w:hAnsi="Times New Roman" w:cs="Times New Roman"/>
-                <w:b/>
-                <w:bCs/>
-                <w:sz w:val="24"/>
-                <w:szCs w:val="24"/>
-              </w:rPr>
-              <w:t>)</w:t>
+              <w:t xml:space="preserve"> (Manhattan)</w:t>
             </w:r>
           </w:p>
         </w:tc>
@@ -913,27 +873,7 @@
                 <w:sz w:val="24"/>
                 <w:szCs w:val="24"/>
               </w:rPr>
-              <w:t xml:space="preserve"> (Weighted</w:t>
-            </w:r>
-            <w:r>
-              <w:rPr>
-                <w:rFonts w:ascii="Times New Roman" w:hAnsi="Times New Roman" w:cs="Times New Roman"/>
-                <w:b/>
-                <w:bCs/>
-                <w:sz w:val="24"/>
-                <w:szCs w:val="24"/>
-              </w:rPr>
-              <w:t xml:space="preserve"> Diag.</w:t>
-            </w:r>
-            <w:r>
-              <w:rPr>
-                <w:rFonts w:ascii="Times New Roman" w:hAnsi="Times New Roman" w:cs="Times New Roman"/>
-                <w:b/>
-                <w:bCs/>
-                <w:sz w:val="24"/>
-                <w:szCs w:val="24"/>
-              </w:rPr>
-              <w:t>)</w:t>
+              <w:t xml:space="preserve"> (Weighted Diag.)</w:t>
             </w:r>
           </w:p>
         </w:tc>
@@ -1053,15 +993,7 @@
                 <w:sz w:val="24"/>
                 <w:szCs w:val="24"/>
               </w:rPr>
-              <w:t>8305</w:t>
-            </w:r>
-            <w:r>
-              <w:rPr>
-                <w:rFonts w:ascii="Times New Roman" w:hAnsi="Times New Roman" w:cs="Times New Roman"/>
-                <w:sz w:val="24"/>
-                <w:szCs w:val="24"/>
-              </w:rPr>
-              <w:t xml:space="preserve"> Nodes</w:t>
+              <w:t>8305 Nodes</w:t>
             </w:r>
           </w:p>
         </w:tc>
@@ -1181,15 +1113,7 @@
                 <w:sz w:val="24"/>
                 <w:szCs w:val="24"/>
               </w:rPr>
-              <w:t>8023</w:t>
-            </w:r>
-            <w:r>
-              <w:rPr>
-                <w:rFonts w:ascii="Times New Roman" w:hAnsi="Times New Roman" w:cs="Times New Roman"/>
-                <w:sz w:val="24"/>
-                <w:szCs w:val="24"/>
-              </w:rPr>
-              <w:t xml:space="preserve"> Nodes</w:t>
+              <w:t>8023 Nodes</w:t>
             </w:r>
           </w:p>
         </w:tc>
@@ -1265,15 +1189,7 @@
                 <w:sz w:val="24"/>
                 <w:szCs w:val="24"/>
               </w:rPr>
-              <w:t>4898</w:t>
-            </w:r>
-            <w:r>
-              <w:rPr>
-                <w:rFonts w:ascii="Times New Roman" w:hAnsi="Times New Roman" w:cs="Times New Roman"/>
-                <w:sz w:val="24"/>
-                <w:szCs w:val="24"/>
-              </w:rPr>
-              <w:t xml:space="preserve"> Nodes</w:t>
+              <w:t>4898 Nodes</w:t>
             </w:r>
           </w:p>
         </w:tc>
@@ -1429,7 +1345,23 @@
           <w:sz w:val="24"/>
           <w:szCs w:val="24"/>
         </w:rPr>
-        <w:t>Overall BFS is good for a quick and somewhat accurate search path where as DFS is the fastest at finding the end and gives an extremely poor path (basically unfollowable). Dijkstra is good overall and can easily implement weights and is only marginally slower than BFS with a near identical Node count but higher memory usage.</w:t>
+        <w:t>Overall BFS is good for a quick and somewhat accurate search path where as DFS is the fastest at finding the end and gives an extremely poor path (basically unfollowable</w:t>
+      </w:r>
+      <w:r>
+        <w:rPr>
+          <w:rFonts w:ascii="Times New Roman" w:hAnsi="Times New Roman" w:cs="Times New Roman"/>
+          <w:sz w:val="24"/>
+          <w:szCs w:val="24"/>
+        </w:rPr>
+        <w:t xml:space="preserve"> and useless for shortest path planning in a grid</w:t>
+      </w:r>
+      <w:r>
+        <w:rPr>
+          <w:rFonts w:ascii="Times New Roman" w:hAnsi="Times New Roman" w:cs="Times New Roman"/>
+          <w:sz w:val="24"/>
+          <w:szCs w:val="24"/>
+        </w:rPr>
+        <w:t>). Dijkstra is good overall and can easily implement weights and is only marginally slower than BFS with a near identical Node count but higher memory usage.</w:t>
       </w:r>
     </w:p>
     <w:p>
